--- a/Docs/Stories/Story 4.2.docx
+++ b/Docs/Stories/Story 4.2.docx
@@ -136,14 +136,7 @@
                 <w:sz w:val="24"/>
                 <w:szCs w:val="24"/>
               </w:rPr>
-              <w:t xml:space="preserve">                                  Story ID</w:t>
-            </w:r>
-            <w:r>
-              <w:rPr>
-                <w:sz w:val="24"/>
-                <w:szCs w:val="24"/>
-              </w:rPr>
-              <w:t xml:space="preserve">  4</w:t>
+              <w:t xml:space="preserve">                                  Story ID  4</w:t>
             </w:r>
             <w:r>
               <w:rPr>
@@ -231,16 +224,7 @@
                 <w:sz w:val="24"/>
                 <w:szCs w:val="24"/>
               </w:rPr>
-              <w:t xml:space="preserve">  I want to ensure</w:t>
-            </w:r>
-            <w:bookmarkStart w:id="0" w:name="_GoBack"/>
-            <w:bookmarkEnd w:id="0"/>
-            <w:r>
-              <w:rPr>
-                <w:sz w:val="24"/>
-                <w:szCs w:val="24"/>
-              </w:rPr>
-              <w:t xml:space="preserve"> that the text field can only be accepted 8 digits card number</w:t>
+              <w:t xml:space="preserve">  I want to ensure that the text field can only be accepted 8 digits card number</w:t>
             </w:r>
           </w:p>
           <w:p>
@@ -393,8 +377,31 @@
                 <w:sz w:val="24"/>
                 <w:szCs w:val="24"/>
               </w:rPr>
-              <w:t>Date started                                                                          Date finished</w:t>
-            </w:r>
+              <w:t xml:space="preserve">Date started      </w:t>
+            </w:r>
+            <w:r>
+              <w:rPr>
+                <w:sz w:val="24"/>
+                <w:szCs w:val="24"/>
+              </w:rPr>
+              <w:t>2022/5/10</w:t>
+            </w:r>
+            <w:r>
+              <w:rPr>
+                <w:sz w:val="24"/>
+                <w:szCs w:val="24"/>
+              </w:rPr>
+              <w:t xml:space="preserve">                                      Date finished</w:t>
+            </w:r>
+            <w:r>
+              <w:rPr>
+                <w:sz w:val="24"/>
+                <w:szCs w:val="24"/>
+              </w:rPr>
+              <w:t xml:space="preserve"> 2022/5/11</w:t>
+            </w:r>
+            <w:bookmarkStart w:id="0" w:name="_GoBack"/>
+            <w:bookmarkEnd w:id="0"/>
           </w:p>
         </w:tc>
       </w:tr>
